--- a/AIS/FilesVedomosti/Group/Ведомость по МДК.01.01 Разработка программных модулей группы ПР-21.106.docx
+++ b/AIS/FilesVedomosti/Group/Ведомость по МДК.01.01 Разработка программных модулей группы ПР-21.106.docx
@@ -2237,7 +2237,7 @@
                 <w:sz w:val="20"/>
                 <w:szCs w:val="20"/>
               </w:rPr>
-              <w:t>3 (удовл.)</w:t>
+              <w:t>4 (хорошо)</w:t>
             </w:r>
           </w:p>
         </w:tc>
